--- a/start/开题报告.docx
+++ b/start/开题报告.docx
@@ -156,7 +156,7 @@
           <w:szCs w:val="30"/>
           <w:rtl w:val="0"/>
         </w:rPr>
-        <w:t xml:space="preserve">一种反爬虫系统的设计、实现以及评估</w:t>
+        <w:t xml:space="preserve">恶意网络爬虫检测与对抗技术的研究及实现</w:t>
       </w:r>
       <w:r>
         <w:rPr>
